--- a/Faza2-SSU/mia/ssu-mia-funkcionalnost-promena-lozinke-v1.0/ssu-mia-funkcionalnost-promena-lozinke-v1.0.docx
+++ b/Faza2-SSU/mia/ssu-mia-funkcionalnost-promena-lozinke-v1.0/ssu-mia-funkcionalnost-promena-lozinke-v1.0.docx
@@ -763,7 +763,6 @@
               <w:color w:val="auto"/>
             </w:rPr>
           </w:pPr>
-          <w:proofErr w:type="spellStart"/>
           <w:r>
             <w:rPr>
               <w:rFonts w:ascii="Times New Roman" w:hAnsi="Times New Roman" w:cs="Times New Roman"/>
@@ -771,7 +770,6 @@
             </w:rPr>
             <w:t>Sadržaj</w:t>
           </w:r>
-          <w:proofErr w:type="spellEnd"/>
         </w:p>
         <w:p>
           <w:pPr>
@@ -1462,7 +1460,29 @@
                 <w:szCs w:val="24"/>
                 <w:lang w:val="sr-Latn-RS"/>
               </w:rPr>
-              <w:t>2.2. Tok dogadjaja</w:t>
+              <w:t>2.2. Tok doga</w:t>
+            </w:r>
+            <w:r>
+              <w:rPr>
+                <w:rStyle w:val="Hyperlink"/>
+                <w:rFonts w:ascii="Times New Roman" w:hAnsi="Times New Roman" w:cs="Times New Roman"/>
+                <w:noProof/>
+                <w:sz w:val="24"/>
+                <w:szCs w:val="24"/>
+                <w:lang w:val="sr-Latn-RS"/>
+              </w:rPr>
+              <w:t>đ</w:t>
+            </w:r>
+            <w:r>
+              <w:rPr>
+                <w:rStyle w:val="Hyperlink"/>
+                <w:rFonts w:ascii="Times New Roman" w:hAnsi="Times New Roman" w:cs="Times New Roman"/>
+                <w:noProof/>
+                <w:sz w:val="24"/>
+                <w:szCs w:val="24"/>
+                <w:lang w:val="sr-Latn-RS"/>
+              </w:rPr>
+              <w:t>aja</w:t>
             </w:r>
             <w:r>
               <w:rPr>
@@ -2309,7 +2329,6 @@
         <w:lastRenderedPageBreak/>
         <w:t xml:space="preserve">1. </w:t>
       </w:r>
-      <w:proofErr w:type="spellStart"/>
       <w:r>
         <w:rPr>
           <w:rFonts w:ascii="Times New Roman" w:hAnsi="Times New Roman" w:cs="Times New Roman"/>
@@ -2321,7 +2340,6 @@
         <w:t>Uvod</w:t>
       </w:r>
       <w:bookmarkEnd w:id="0"/>
-      <w:proofErr w:type="spellEnd"/>
     </w:p>
     <w:p>
       <w:pPr>
@@ -2351,7 +2369,6 @@
         </w:rPr>
         <w:t xml:space="preserve">1.1. </w:t>
       </w:r>
-      <w:proofErr w:type="spellStart"/>
       <w:r>
         <w:rPr>
           <w:rFonts w:ascii="Times New Roman" w:hAnsi="Times New Roman" w:cs="Times New Roman"/>
@@ -2365,7 +2382,6 @@
         <w:t>Rezime</w:t>
       </w:r>
       <w:bookmarkEnd w:id="1"/>
-      <w:proofErr w:type="spellEnd"/>
     </w:p>
     <w:p>
       <w:pPr>
@@ -2381,209 +2397,15 @@
           <w:rFonts w:ascii="Times New Roman" w:hAnsi="Times New Roman" w:cs="Times New Roman"/>
           <w:lang w:val="en-US"/>
         </w:rPr>
-        <w:t xml:space="preserve">U </w:t>
-      </w:r>
-      <w:proofErr w:type="spellStart"/>
+        <w:t xml:space="preserve">U ovom SSU dokumentu će biti definisan scenario slučaja upotrebe prilikom </w:t>
+      </w:r>
       <w:r>
         <w:rPr>
           <w:rFonts w:ascii="Times New Roman" w:hAnsi="Times New Roman" w:cs="Times New Roman"/>
           <w:lang w:val="en-US"/>
         </w:rPr>
-        <w:t>ovom</w:t>
-      </w:r>
-      <w:proofErr w:type="spellEnd"/>
-      <w:r>
-        <w:rPr>
-          <w:rFonts w:ascii="Times New Roman" w:hAnsi="Times New Roman" w:cs="Times New Roman"/>
-          <w:lang w:val="en-US"/>
-        </w:rPr>
-        <w:t xml:space="preserve"> SSU </w:t>
-      </w:r>
-      <w:proofErr w:type="spellStart"/>
-      <w:r>
-        <w:rPr>
-          <w:rFonts w:ascii="Times New Roman" w:hAnsi="Times New Roman" w:cs="Times New Roman"/>
-          <w:lang w:val="en-US"/>
-        </w:rPr>
-        <w:t>dokumentu</w:t>
-      </w:r>
-      <w:proofErr w:type="spellEnd"/>
-      <w:r>
-        <w:rPr>
-          <w:rFonts w:ascii="Times New Roman" w:hAnsi="Times New Roman" w:cs="Times New Roman"/>
-          <w:lang w:val="en-US"/>
-        </w:rPr>
-        <w:t xml:space="preserve"> </w:t>
-      </w:r>
-      <w:proofErr w:type="spellStart"/>
-      <w:r>
-        <w:rPr>
-          <w:rFonts w:ascii="Times New Roman" w:hAnsi="Times New Roman" w:cs="Times New Roman"/>
-          <w:lang w:val="en-US"/>
-        </w:rPr>
-        <w:t>će</w:t>
-      </w:r>
-      <w:proofErr w:type="spellEnd"/>
-      <w:r>
-        <w:rPr>
-          <w:rFonts w:ascii="Times New Roman" w:hAnsi="Times New Roman" w:cs="Times New Roman"/>
-          <w:lang w:val="en-US"/>
-        </w:rPr>
-        <w:t xml:space="preserve"> </w:t>
-      </w:r>
-      <w:proofErr w:type="spellStart"/>
-      <w:r>
-        <w:rPr>
-          <w:rFonts w:ascii="Times New Roman" w:hAnsi="Times New Roman" w:cs="Times New Roman"/>
-          <w:lang w:val="en-US"/>
-        </w:rPr>
-        <w:t>biti</w:t>
-      </w:r>
-      <w:proofErr w:type="spellEnd"/>
-      <w:r>
-        <w:rPr>
-          <w:rFonts w:ascii="Times New Roman" w:hAnsi="Times New Roman" w:cs="Times New Roman"/>
-          <w:lang w:val="en-US"/>
-        </w:rPr>
-        <w:t xml:space="preserve"> </w:t>
-      </w:r>
-      <w:proofErr w:type="spellStart"/>
-      <w:r>
-        <w:rPr>
-          <w:rFonts w:ascii="Times New Roman" w:hAnsi="Times New Roman" w:cs="Times New Roman"/>
-          <w:lang w:val="en-US"/>
-        </w:rPr>
-        <w:t>definisan</w:t>
-      </w:r>
-      <w:proofErr w:type="spellEnd"/>
-      <w:r>
-        <w:rPr>
-          <w:rFonts w:ascii="Times New Roman" w:hAnsi="Times New Roman" w:cs="Times New Roman"/>
-          <w:lang w:val="en-US"/>
-        </w:rPr>
-        <w:t xml:space="preserve"> scenario </w:t>
-      </w:r>
-      <w:proofErr w:type="spellStart"/>
-      <w:r>
-        <w:rPr>
-          <w:rFonts w:ascii="Times New Roman" w:hAnsi="Times New Roman" w:cs="Times New Roman"/>
-          <w:lang w:val="en-US"/>
-        </w:rPr>
-        <w:t>slučaja</w:t>
-      </w:r>
-      <w:proofErr w:type="spellEnd"/>
-      <w:r>
-        <w:rPr>
-          <w:rFonts w:ascii="Times New Roman" w:hAnsi="Times New Roman" w:cs="Times New Roman"/>
-          <w:lang w:val="en-US"/>
-        </w:rPr>
-        <w:t xml:space="preserve"> </w:t>
-      </w:r>
-      <w:proofErr w:type="spellStart"/>
-      <w:r>
-        <w:rPr>
-          <w:rFonts w:ascii="Times New Roman" w:hAnsi="Times New Roman" w:cs="Times New Roman"/>
-          <w:lang w:val="en-US"/>
-        </w:rPr>
-        <w:t>upotrebe</w:t>
-      </w:r>
-      <w:proofErr w:type="spellEnd"/>
-      <w:r>
-        <w:rPr>
-          <w:rFonts w:ascii="Times New Roman" w:hAnsi="Times New Roman" w:cs="Times New Roman"/>
-          <w:lang w:val="en-US"/>
-        </w:rPr>
-        <w:t xml:space="preserve"> </w:t>
-      </w:r>
-      <w:proofErr w:type="spellStart"/>
-      <w:r>
-        <w:rPr>
-          <w:rFonts w:ascii="Times New Roman" w:hAnsi="Times New Roman" w:cs="Times New Roman"/>
-          <w:lang w:val="en-US"/>
-        </w:rPr>
-        <w:t>prilikom</w:t>
-      </w:r>
-      <w:proofErr w:type="spellEnd"/>
-      <w:r>
-        <w:rPr>
-          <w:rFonts w:ascii="Times New Roman" w:hAnsi="Times New Roman" w:cs="Times New Roman"/>
-          <w:lang w:val="en-US"/>
-        </w:rPr>
-        <w:t xml:space="preserve"> </w:t>
-      </w:r>
-      <w:proofErr w:type="spellStart"/>
-      <w:r>
-        <w:rPr>
-          <w:rFonts w:ascii="Times New Roman" w:hAnsi="Times New Roman" w:cs="Times New Roman"/>
-          <w:lang w:val="en-US"/>
-        </w:rPr>
-        <w:t>promene</w:t>
-      </w:r>
-      <w:proofErr w:type="spellEnd"/>
-      <w:r>
-        <w:rPr>
-          <w:rFonts w:ascii="Times New Roman" w:hAnsi="Times New Roman" w:cs="Times New Roman"/>
-          <w:lang w:val="en-US"/>
-        </w:rPr>
-        <w:t xml:space="preserve"> </w:t>
-      </w:r>
-      <w:proofErr w:type="spellStart"/>
-      <w:r>
-        <w:rPr>
-          <w:rFonts w:ascii="Times New Roman" w:hAnsi="Times New Roman" w:cs="Times New Roman"/>
-          <w:lang w:val="en-US"/>
-        </w:rPr>
-        <w:t>lozinke</w:t>
-      </w:r>
-      <w:proofErr w:type="spellEnd"/>
-      <w:r>
-        <w:rPr>
-          <w:rFonts w:ascii="Times New Roman" w:hAnsi="Times New Roman" w:cs="Times New Roman"/>
-          <w:lang w:val="en-US"/>
-        </w:rPr>
-        <w:t xml:space="preserve"> </w:t>
-      </w:r>
-      <w:proofErr w:type="spellStart"/>
-      <w:r>
-        <w:rPr>
-          <w:rFonts w:ascii="Times New Roman" w:hAnsi="Times New Roman" w:cs="Times New Roman"/>
-          <w:lang w:val="en-US"/>
-        </w:rPr>
-        <w:t>kod</w:t>
-      </w:r>
-      <w:proofErr w:type="spellEnd"/>
-      <w:r>
-        <w:rPr>
-          <w:rFonts w:ascii="Times New Roman" w:hAnsi="Times New Roman" w:cs="Times New Roman"/>
-          <w:lang w:val="en-US"/>
-        </w:rPr>
-        <w:t xml:space="preserve"> </w:t>
-      </w:r>
-      <w:proofErr w:type="spellStart"/>
-      <w:r>
-        <w:rPr>
-          <w:rFonts w:ascii="Times New Roman" w:hAnsi="Times New Roman" w:cs="Times New Roman"/>
-          <w:lang w:val="en-US"/>
-        </w:rPr>
-        <w:t>registrovanog</w:t>
-      </w:r>
-      <w:proofErr w:type="spellEnd"/>
-      <w:r>
-        <w:rPr>
-          <w:rFonts w:ascii="Times New Roman" w:hAnsi="Times New Roman" w:cs="Times New Roman"/>
-          <w:lang w:val="en-US"/>
-        </w:rPr>
-        <w:t xml:space="preserve"> </w:t>
-      </w:r>
-      <w:proofErr w:type="spellStart"/>
-      <w:r>
-        <w:rPr>
-          <w:rFonts w:ascii="Times New Roman" w:hAnsi="Times New Roman" w:cs="Times New Roman"/>
-          <w:lang w:val="en-US"/>
-        </w:rPr>
-        <w:t>korisnika</w:t>
-      </w:r>
-      <w:proofErr w:type="spellEnd"/>
+        <w:t>promene lozinke kod registrovanog korisnika</w:t>
+      </w:r>
       <w:r>
         <w:rPr>
           <w:rFonts w:ascii="Times New Roman" w:hAnsi="Times New Roman" w:cs="Times New Roman"/>
@@ -2620,7 +2442,6 @@
         </w:rPr>
         <w:t xml:space="preserve">1.2. </w:t>
       </w:r>
-      <w:proofErr w:type="spellStart"/>
       <w:r>
         <w:rPr>
           <w:rFonts w:ascii="Times New Roman" w:hAnsi="Times New Roman" w:cs="Times New Roman"/>
@@ -2631,9 +2452,8 @@
           <w:szCs w:val="28"/>
           <w:lang w:val="en-US"/>
         </w:rPr>
-        <w:t>Namena</w:t>
-      </w:r>
-      <w:proofErr w:type="spellEnd"/>
+        <w:t xml:space="preserve">Namena </w:t>
+      </w:r>
       <w:r>
         <w:rPr>
           <w:rFonts w:ascii="Times New Roman" w:hAnsi="Times New Roman" w:cs="Times New Roman"/>
@@ -2642,9 +2462,9 @@
           <w:color w:val="auto"/>
           <w:sz w:val="28"/>
           <w:szCs w:val="28"/>
-          <w:lang w:val="en-US"/>
-        </w:rPr>
-        <w:t xml:space="preserve"> </w:t>
+          <w:lang w:val="sr-Latn-RS"/>
+        </w:rPr>
+        <w:t>dokum</w:t>
       </w:r>
       <w:r>
         <w:rPr>
@@ -2656,7 +2476,7 @@
           <w:szCs w:val="28"/>
           <w:lang w:val="sr-Latn-RS"/>
         </w:rPr>
-        <w:t>dokum</w:t>
+        <w:t>e</w:t>
       </w:r>
       <w:r>
         <w:rPr>
@@ -2668,9 +2488,32 @@
           <w:szCs w:val="28"/>
           <w:lang w:val="sr-Latn-RS"/>
         </w:rPr>
-        <w:t>e</w:t>
-      </w:r>
-      <w:r>
+        <w:t>nta i ciljne grupe</w:t>
+      </w:r>
+      <w:bookmarkEnd w:id="2"/>
+    </w:p>
+    <w:p>
+      <w:pPr>
+        <w:ind w:left="720" w:firstLine="720"/>
+        <w:jc w:val="both"/>
+        <w:rPr>
+          <w:rFonts w:ascii="Times New Roman" w:hAnsi="Times New Roman" w:cs="Times New Roman"/>
+          <w:lang w:val="sr-Latn-RS"/>
+        </w:rPr>
+      </w:pPr>
+      <w:r>
+        <w:rPr>
+          <w:rFonts w:ascii="Times New Roman" w:hAnsi="Times New Roman" w:cs="Times New Roman"/>
+          <w:lang w:val="sr-Latn-RS"/>
+        </w:rPr>
+        <w:t>Dokument će biti korišćen od strane članova tima tokom razvoja projekta, kao i tokom dokumentovanja funkcionalnosti.</w:t>
+      </w:r>
+    </w:p>
+    <w:p>
+      <w:pPr>
+        <w:pStyle w:val="Heading2"/>
+        <w:ind w:left="720"/>
+        <w:jc w:val="both"/>
         <w:rPr>
           <w:rFonts w:ascii="Times New Roman" w:hAnsi="Times New Roman" w:cs="Times New Roman"/>
           <w:b/>
@@ -2680,32 +2523,9 @@
           <w:szCs w:val="28"/>
           <w:lang w:val="sr-Latn-RS"/>
         </w:rPr>
-        <w:t>nta i ciljne grupe</w:t>
-      </w:r>
-      <w:bookmarkEnd w:id="2"/>
-    </w:p>
-    <w:p>
-      <w:pPr>
-        <w:ind w:left="720" w:firstLine="720"/>
-        <w:jc w:val="both"/>
-        <w:rPr>
-          <w:rFonts w:ascii="Times New Roman" w:hAnsi="Times New Roman" w:cs="Times New Roman"/>
-          <w:lang w:val="sr-Latn-RS"/>
-        </w:rPr>
-      </w:pPr>
-      <w:r>
-        <w:rPr>
-          <w:rFonts w:ascii="Times New Roman" w:hAnsi="Times New Roman" w:cs="Times New Roman"/>
-          <w:lang w:val="sr-Latn-RS"/>
-        </w:rPr>
-        <w:t>Dokument će biti korišćen od strane članova tima tokom razvoja projekta, kao i tokom dokumentovanja funkcionalnosti.</w:t>
-      </w:r>
-    </w:p>
-    <w:p>
-      <w:pPr>
-        <w:pStyle w:val="Heading2"/>
-        <w:ind w:left="720"/>
-        <w:jc w:val="both"/>
+      </w:pPr>
+      <w:bookmarkStart w:id="3" w:name="_Toc99138214"/>
+      <w:r>
         <w:rPr>
           <w:rFonts w:ascii="Times New Roman" w:hAnsi="Times New Roman" w:cs="Times New Roman"/>
           <w:b/>
@@ -2715,8 +2535,8 @@
           <w:szCs w:val="28"/>
           <w:lang w:val="sr-Latn-RS"/>
         </w:rPr>
-      </w:pPr>
-      <w:bookmarkStart w:id="3" w:name="_Toc99138214"/>
+        <w:t xml:space="preserve">1.3. </w:t>
+      </w:r>
       <w:r>
         <w:rPr>
           <w:rFonts w:ascii="Times New Roman" w:hAnsi="Times New Roman" w:cs="Times New Roman"/>
@@ -2727,18 +2547,6 @@
           <w:szCs w:val="28"/>
           <w:lang w:val="sr-Latn-RS"/>
         </w:rPr>
-        <w:t xml:space="preserve">1.3. </w:t>
-      </w:r>
-      <w:r>
-        <w:rPr>
-          <w:rFonts w:ascii="Times New Roman" w:hAnsi="Times New Roman" w:cs="Times New Roman"/>
-          <w:b/>
-          <w:bCs/>
-          <w:color w:val="auto"/>
-          <w:sz w:val="28"/>
-          <w:szCs w:val="28"/>
-          <w:lang w:val="sr-Latn-RS"/>
-        </w:rPr>
         <w:t>Reference</w:t>
       </w:r>
       <w:bookmarkEnd w:id="3"/>
@@ -2775,84 +2583,12 @@
         </w:rPr>
         <w:t xml:space="preserve">2. </w:t>
       </w:r>
-      <w:proofErr w:type="spellStart"/>
-      <w:r>
-        <w:rPr>
-          <w:rFonts w:ascii="Times New Roman" w:hAnsi="Times New Roman" w:cs="Times New Roman"/>
-        </w:rPr>
-        <w:t>Uputstvo</w:t>
-      </w:r>
-      <w:proofErr w:type="spellEnd"/>
-      <w:r>
-        <w:rPr>
-          <w:rFonts w:ascii="Times New Roman" w:hAnsi="Times New Roman" w:cs="Times New Roman"/>
-        </w:rPr>
-        <w:t xml:space="preserve"> za </w:t>
-      </w:r>
-      <w:proofErr w:type="spellStart"/>
-      <w:r>
-        <w:rPr>
-          <w:rFonts w:ascii="Times New Roman" w:hAnsi="Times New Roman" w:cs="Times New Roman"/>
-        </w:rPr>
-        <w:t>pisanje</w:t>
-      </w:r>
-      <w:proofErr w:type="spellEnd"/>
-      <w:r>
-        <w:rPr>
-          <w:rFonts w:ascii="Times New Roman" w:hAnsi="Times New Roman" w:cs="Times New Roman"/>
-        </w:rPr>
-        <w:t xml:space="preserve"> </w:t>
-      </w:r>
-      <w:proofErr w:type="spellStart"/>
-      <w:r>
-        <w:rPr>
-          <w:rFonts w:ascii="Times New Roman" w:hAnsi="Times New Roman" w:cs="Times New Roman"/>
-        </w:rPr>
-        <w:t>specifikacije</w:t>
-      </w:r>
-      <w:proofErr w:type="spellEnd"/>
-      <w:r>
-        <w:rPr>
-          <w:rFonts w:ascii="Times New Roman" w:hAnsi="Times New Roman" w:cs="Times New Roman"/>
-        </w:rPr>
-        <w:t xml:space="preserve"> </w:t>
-      </w:r>
-      <w:proofErr w:type="spellStart"/>
-      <w:r>
-        <w:rPr>
-          <w:rFonts w:ascii="Times New Roman" w:hAnsi="Times New Roman" w:cs="Times New Roman"/>
-        </w:rPr>
-        <w:t>scenarija</w:t>
-      </w:r>
-      <w:proofErr w:type="spellEnd"/>
-      <w:r>
-        <w:rPr>
-          <w:rFonts w:ascii="Times New Roman" w:hAnsi="Times New Roman" w:cs="Times New Roman"/>
-        </w:rPr>
-        <w:t xml:space="preserve"> </w:t>
-      </w:r>
-      <w:proofErr w:type="spellStart"/>
-      <w:r>
-        <w:rPr>
-          <w:rFonts w:ascii="Times New Roman" w:hAnsi="Times New Roman" w:cs="Times New Roman"/>
-        </w:rPr>
-        <w:t>upotrebe</w:t>
-      </w:r>
-      <w:proofErr w:type="spellEnd"/>
-      <w:r>
-        <w:rPr>
-          <w:rFonts w:ascii="Times New Roman" w:hAnsi="Times New Roman" w:cs="Times New Roman"/>
-        </w:rPr>
-        <w:t xml:space="preserve"> </w:t>
-      </w:r>
-      <w:proofErr w:type="spellStart"/>
-      <w:r>
-        <w:rPr>
-          <w:rFonts w:ascii="Times New Roman" w:hAnsi="Times New Roman" w:cs="Times New Roman"/>
-        </w:rPr>
-        <w:t>funkcionalnosti</w:t>
-      </w:r>
-      <w:proofErr w:type="spellEnd"/>
+      <w:r>
+        <w:rPr>
+          <w:rFonts w:ascii="Times New Roman" w:hAnsi="Times New Roman" w:cs="Times New Roman"/>
+        </w:rPr>
+        <w:t>Uputstvo za pisanje specifikacije scenarija upotrebe funkcionalnosti</w:t>
+      </w:r>
     </w:p>
     <w:p>
       <w:pPr>
@@ -3301,51 +3037,7 @@
         <w:rPr>
           <w:rFonts w:ascii="Times New Roman" w:hAnsi="Times New Roman" w:cs="Times New Roman"/>
         </w:rPr>
-        <w:t>(</w:t>
-      </w:r>
-      <w:proofErr w:type="spellStart"/>
-      <w:proofErr w:type="gramStart"/>
-      <w:r>
-        <w:rPr>
-          <w:rFonts w:ascii="Times New Roman" w:hAnsi="Times New Roman" w:cs="Times New Roman"/>
-        </w:rPr>
-        <w:t>iz</w:t>
-      </w:r>
-      <w:proofErr w:type="spellEnd"/>
-      <w:proofErr w:type="gramEnd"/>
-      <w:r>
-        <w:rPr>
-          <w:rFonts w:ascii="Times New Roman" w:hAnsi="Times New Roman" w:cs="Times New Roman"/>
-        </w:rPr>
-        <w:t xml:space="preserve"> </w:t>
-      </w:r>
-      <w:proofErr w:type="spellStart"/>
-      <w:r>
-        <w:rPr>
-          <w:rFonts w:ascii="Times New Roman" w:hAnsi="Times New Roman" w:cs="Times New Roman"/>
-        </w:rPr>
-        <w:t>projektnog</w:t>
-      </w:r>
-      <w:proofErr w:type="spellEnd"/>
-      <w:r>
-        <w:rPr>
-          <w:rFonts w:ascii="Times New Roman" w:hAnsi="Times New Roman" w:cs="Times New Roman"/>
-        </w:rPr>
-        <w:t xml:space="preserve"> </w:t>
-      </w:r>
-      <w:proofErr w:type="spellStart"/>
-      <w:r>
-        <w:rPr>
-          <w:rFonts w:ascii="Times New Roman" w:hAnsi="Times New Roman" w:cs="Times New Roman"/>
-        </w:rPr>
-        <w:t>zadatka</w:t>
-      </w:r>
-      <w:proofErr w:type="spellEnd"/>
-      <w:r>
-        <w:rPr>
-          <w:rFonts w:ascii="Times New Roman" w:hAnsi="Times New Roman" w:cs="Times New Roman"/>
-        </w:rPr>
-        <w:t>)</w:t>
+        <w:t>(iz projektnog zadatka)</w:t>
       </w:r>
     </w:p>
     <w:p>
@@ -3356,89 +3048,11 @@
           <w:rFonts w:ascii="Times New Roman" w:hAnsi="Times New Roman" w:cs="Times New Roman"/>
         </w:rPr>
       </w:pPr>
-      <w:proofErr w:type="spellStart"/>
-      <w:r>
-        <w:rPr>
-          <w:rFonts w:ascii="Times New Roman" w:hAnsi="Times New Roman" w:cs="Times New Roman"/>
-        </w:rPr>
-        <w:t>Registrovani</w:t>
-      </w:r>
-      <w:proofErr w:type="spellEnd"/>
-      <w:r>
-        <w:rPr>
-          <w:rFonts w:ascii="Times New Roman" w:hAnsi="Times New Roman" w:cs="Times New Roman"/>
-        </w:rPr>
-        <w:t xml:space="preserve"> </w:t>
-      </w:r>
-      <w:proofErr w:type="spellStart"/>
-      <w:r>
-        <w:rPr>
-          <w:rFonts w:ascii="Times New Roman" w:hAnsi="Times New Roman" w:cs="Times New Roman"/>
-        </w:rPr>
-        <w:t>korisnik</w:t>
-      </w:r>
-      <w:proofErr w:type="spellEnd"/>
-      <w:r>
-        <w:rPr>
-          <w:rFonts w:ascii="Times New Roman" w:hAnsi="Times New Roman" w:cs="Times New Roman"/>
-        </w:rPr>
-        <w:t xml:space="preserve"> </w:t>
-      </w:r>
-      <w:proofErr w:type="spellStart"/>
-      <w:r>
-        <w:rPr>
-          <w:rFonts w:ascii="Times New Roman" w:hAnsi="Times New Roman" w:cs="Times New Roman"/>
-        </w:rPr>
-        <w:t>može</w:t>
-      </w:r>
-      <w:proofErr w:type="spellEnd"/>
-      <w:r>
-        <w:rPr>
-          <w:rFonts w:ascii="Times New Roman" w:hAnsi="Times New Roman" w:cs="Times New Roman"/>
-        </w:rPr>
-        <w:t xml:space="preserve"> </w:t>
-      </w:r>
-      <w:proofErr w:type="spellStart"/>
-      <w:r>
-        <w:rPr>
-          <w:rFonts w:ascii="Times New Roman" w:hAnsi="Times New Roman" w:cs="Times New Roman"/>
-        </w:rPr>
-        <w:t>ažurirati</w:t>
-      </w:r>
-      <w:proofErr w:type="spellEnd"/>
-      <w:r>
-        <w:rPr>
-          <w:rFonts w:ascii="Times New Roman" w:hAnsi="Times New Roman" w:cs="Times New Roman"/>
-        </w:rPr>
-        <w:t xml:space="preserve"> </w:t>
-      </w:r>
-      <w:proofErr w:type="spellStart"/>
-      <w:r>
-        <w:rPr>
-          <w:rFonts w:ascii="Times New Roman" w:hAnsi="Times New Roman" w:cs="Times New Roman"/>
-        </w:rPr>
-        <w:t>svoju</w:t>
-      </w:r>
-      <w:proofErr w:type="spellEnd"/>
-      <w:r>
-        <w:rPr>
-          <w:rFonts w:ascii="Times New Roman" w:hAnsi="Times New Roman" w:cs="Times New Roman"/>
-        </w:rPr>
-        <w:t xml:space="preserve"> </w:t>
-      </w:r>
-      <w:proofErr w:type="spellStart"/>
-      <w:r>
-        <w:rPr>
-          <w:rFonts w:ascii="Times New Roman" w:hAnsi="Times New Roman" w:cs="Times New Roman"/>
-        </w:rPr>
-        <w:t>lozinku</w:t>
-      </w:r>
-      <w:proofErr w:type="spellEnd"/>
-      <w:r>
-        <w:rPr>
-          <w:rFonts w:ascii="Times New Roman" w:hAnsi="Times New Roman" w:cs="Times New Roman"/>
-        </w:rPr>
-        <w:t>.</w:t>
+      <w:r>
+        <w:rPr>
+          <w:rFonts w:ascii="Times New Roman" w:hAnsi="Times New Roman" w:cs="Times New Roman"/>
+        </w:rPr>
+        <w:t>Registrovani korisnik može ažurirati svoju lozinku.</w:t>
       </w:r>
     </w:p>
     <w:p>
@@ -3479,7 +3093,31 @@
           <w:szCs w:val="28"/>
           <w:lang w:val="sr-Latn-RS"/>
         </w:rPr>
-        <w:t>Tok dogadjaja</w:t>
+        <w:t>Tok doga</w:t>
+      </w:r>
+      <w:r>
+        <w:rPr>
+          <w:rFonts w:ascii="Times New Roman" w:hAnsi="Times New Roman" w:cs="Times New Roman"/>
+          <w:b/>
+          <w:bCs/>
+          <w:color w:val="auto"/>
+          <w:sz w:val="28"/>
+          <w:szCs w:val="28"/>
+          <w:lang w:val="sr-Latn-RS"/>
+        </w:rPr>
+        <w:t>đ</w:t>
+      </w:r>
+      <w:r>
+        <w:rPr>
+          <w:rFonts w:ascii="Times New Roman" w:hAnsi="Times New Roman" w:cs="Times New Roman"/>
+          <w:b/>
+          <w:bCs/>
+          <w:color w:val="auto"/>
+          <w:sz w:val="28"/>
+          <w:szCs w:val="28"/>
+          <w:lang w:val="sr-Latn-RS"/>
+        </w:rPr>
+        <w:t>aja</w:t>
       </w:r>
       <w:bookmarkEnd w:id="7"/>
     </w:p>
@@ -4831,6 +4469,7 @@
       <w:pgSz w:w="11906" w:h="16838"/>
       <w:pgMar w:top="1440" w:right="1440" w:bottom="1440" w:left="1440" w:header="708" w:footer="708" w:gutter="0"/>
       <w:cols w:space="708"/>
+      <w:titlePg/>
       <w:docGrid w:linePitch="360"/>
     </w:sectPr>
   </w:body>
